--- a/Module4/Discussion/Module 4_Discussion_Yves_Greatti.docx
+++ b/Module4/Discussion/Module 4_Discussion_Yves_Greatti.docx
@@ -28,10 +28,790 @@
           <w:rFonts w:ascii="Arial" w:hAnsi="Arial" w:cs="Arial"/>
         </w:rPr>
       </w:pPr>
+      <w:r>
+        <w:rPr>
+          <w:rFonts w:ascii="Arial" w:hAnsi="Arial" w:cs="Arial"/>
+        </w:rPr>
+        <w:t>NRRD is a file format to store pixel data</w:t>
+      </w:r>
+      <w:r>
+        <w:rPr>
+          <w:rFonts w:ascii="Arial" w:hAnsi="Arial" w:cs="Arial"/>
+        </w:rPr>
+        <w:t>:</w:t>
+      </w:r>
+    </w:p>
+    <w:p>
+      <w:pPr>
+        <w:pStyle w:val="ListParagraph"/>
+        <w:numPr>
+          <w:ilvl w:val="0"/>
+          <w:numId w:val="40"/>
+        </w:numPr>
+        <w:rPr>
+          <w:rFonts w:ascii="Arial" w:hAnsi="Arial" w:cs="Arial"/>
+        </w:rPr>
+      </w:pPr>
+      <w:r>
+        <w:rPr>
+          <w:rFonts w:ascii="Arial" w:hAnsi="Arial" w:cs="Arial"/>
+          <w:b/>
+          <w:bCs/>
+        </w:rPr>
+        <w:t>File Structure</w:t>
+      </w:r>
+      <w:r>
+        <w:rPr>
+          <w:rFonts w:ascii="Arial" w:hAnsi="Arial" w:cs="Arial"/>
+        </w:rPr>
+        <w:t xml:space="preserve">: Like NIFTI, NRRD files can either combine the header and image data into one file or separate them into two files (typically, the header is in a </w:t>
+      </w:r>
+      <w:r>
+        <w:rPr>
+          <w:rFonts w:ascii="Arial" w:hAnsi="Arial" w:cs="Arial"/>
+          <w:i/>
+          <w:iCs/>
+          <w:u w:val="single"/>
+        </w:rPr>
+        <w:t>.</w:t>
+      </w:r>
+      <w:proofErr w:type="spellStart"/>
+      <w:r>
+        <w:rPr>
+          <w:rFonts w:ascii="Arial" w:hAnsi="Arial" w:cs="Arial"/>
+          <w:i/>
+          <w:iCs/>
+          <w:u w:val="single"/>
+        </w:rPr>
+        <w:t>n</w:t>
+      </w:r>
+      <w:r>
+        <w:rPr>
+          <w:rFonts w:ascii="Arial" w:hAnsi="Arial" w:cs="Arial"/>
+          <w:i/>
+          <w:iCs/>
+          <w:u w:val="single"/>
+        </w:rPr>
+        <w:t>hr</w:t>
+      </w:r>
+      <w:r>
+        <w:rPr>
+          <w:rFonts w:ascii="Arial" w:hAnsi="Arial" w:cs="Arial"/>
+          <w:i/>
+          <w:iCs/>
+          <w:u w:val="single"/>
+        </w:rPr>
+        <w:t>d</w:t>
+      </w:r>
+      <w:proofErr w:type="spellEnd"/>
+      <w:r>
+        <w:rPr>
+          <w:rFonts w:ascii="Arial" w:hAnsi="Arial" w:cs="Arial"/>
+        </w:rPr>
+        <w:t xml:space="preserve"> file, and the data can be stored in a raw </w:t>
+      </w:r>
+      <w:r>
+        <w:rPr>
+          <w:rFonts w:ascii="Arial" w:hAnsi="Arial" w:cs="Arial"/>
+          <w:i/>
+          <w:iCs/>
+        </w:rPr>
+        <w:t>.raw</w:t>
+      </w:r>
+      <w:r>
+        <w:rPr>
+          <w:rFonts w:ascii="Arial" w:hAnsi="Arial" w:cs="Arial"/>
+        </w:rPr>
+        <w:t xml:space="preserve"> file).</w:t>
+      </w:r>
+    </w:p>
+    <w:p>
+      <w:pPr>
+        <w:rPr>
+          <w:rFonts w:ascii="Arial" w:hAnsi="Arial" w:cs="Arial"/>
+        </w:rPr>
+      </w:pPr>
+      <w:r>
+        <w:rPr>
+          <w:rFonts w:ascii="Arial" w:hAnsi="Arial" w:cs="Arial"/>
+          <w:b/>
+          <w:bCs/>
+        </w:rPr>
+        <w:t>Header Format</w:t>
+      </w:r>
+      <w:r>
+        <w:rPr>
+          <w:rFonts w:ascii="Arial" w:hAnsi="Arial" w:cs="Arial"/>
+        </w:rPr>
+        <w:t>: The header is text-based and human-readable, using a simple key-value format for metadata, with fields like &lt;field&gt;:&lt;desc&gt; and &lt;key&gt;:&lt;value&gt; pairs. This allows easy interpretation and modification by users.</w:t>
+      </w:r>
+    </w:p>
+    <w:p>
+      <w:pPr>
+        <w:rPr>
+          <w:rFonts w:ascii="Arial" w:hAnsi="Arial" w:cs="Arial"/>
+        </w:rPr>
+      </w:pPr>
+      <w:r>
+        <w:rPr>
+          <w:rFonts w:ascii="Arial" w:hAnsi="Arial" w:cs="Arial"/>
+          <w:b/>
+          <w:bCs/>
+        </w:rPr>
+        <w:t>Content of Header</w:t>
+      </w:r>
+      <w:r>
+        <w:rPr>
+          <w:rFonts w:ascii="Arial" w:hAnsi="Arial" w:cs="Arial"/>
+        </w:rPr>
+        <w:t>: It includes a wide variety of information about the image, such as:</w:t>
+      </w:r>
+    </w:p>
+    <w:p>
+      <w:pPr>
+        <w:numPr>
+          <w:ilvl w:val="0"/>
+          <w:numId w:val="41"/>
+        </w:numPr>
+        <w:rPr>
+          <w:rFonts w:ascii="Arial" w:hAnsi="Arial" w:cs="Arial"/>
+        </w:rPr>
+      </w:pPr>
+      <w:r>
+        <w:rPr>
+          <w:rFonts w:ascii="Arial" w:hAnsi="Arial" w:cs="Arial"/>
+        </w:rPr>
+        <w:t>Dimensions of the data</w:t>
+      </w:r>
+    </w:p>
+    <w:p>
+      <w:pPr>
+        <w:numPr>
+          <w:ilvl w:val="0"/>
+          <w:numId w:val="41"/>
+        </w:numPr>
+        <w:rPr>
+          <w:rFonts w:ascii="Arial" w:hAnsi="Arial" w:cs="Arial"/>
+        </w:rPr>
+      </w:pPr>
+      <w:r>
+        <w:rPr>
+          <w:rFonts w:ascii="Arial" w:hAnsi="Arial" w:cs="Arial"/>
+        </w:rPr>
+        <w:t>Scanner orientation in relation to patient coordinates (like DICOM)</w:t>
+      </w:r>
+    </w:p>
+    <w:p>
+      <w:pPr>
+        <w:numPr>
+          <w:ilvl w:val="0"/>
+          <w:numId w:val="41"/>
+        </w:numPr>
+        <w:rPr>
+          <w:rFonts w:ascii="Arial" w:hAnsi="Arial" w:cs="Arial"/>
+        </w:rPr>
+      </w:pPr>
+      <w:r>
+        <w:rPr>
+          <w:rFonts w:ascii="Arial" w:hAnsi="Arial" w:cs="Arial"/>
+        </w:rPr>
+        <w:t>Units of measurement (e.g., millimeters, seconds)</w:t>
+      </w:r>
+    </w:p>
+    <w:p>
+      <w:pPr>
+        <w:numPr>
+          <w:ilvl w:val="0"/>
+          <w:numId w:val="41"/>
+        </w:numPr>
+        <w:rPr>
+          <w:rFonts w:ascii="Arial" w:hAnsi="Arial" w:cs="Arial"/>
+        </w:rPr>
+      </w:pPr>
+      <w:r>
+        <w:rPr>
+          <w:rFonts w:ascii="Arial" w:hAnsi="Arial" w:cs="Arial"/>
+        </w:rPr>
+        <w:t xml:space="preserve">Encoding of the data array (e.g., int8, uint8, </w:t>
+      </w:r>
+      <w:r>
+        <w:rPr>
+          <w:rFonts w:ascii="Arial" w:hAnsi="Arial" w:cs="Arial"/>
+        </w:rPr>
+        <w:t xml:space="preserve">floating points, </w:t>
+      </w:r>
+      <w:r>
+        <w:rPr>
+          <w:rFonts w:ascii="Arial" w:hAnsi="Arial" w:cs="Arial"/>
+        </w:rPr>
+        <w:t>etc.)</w:t>
+      </w:r>
+    </w:p>
+    <w:p>
+      <w:pPr>
+        <w:numPr>
+          <w:ilvl w:val="0"/>
+          <w:numId w:val="41"/>
+        </w:numPr>
+        <w:rPr>
+          <w:rFonts w:ascii="Arial" w:hAnsi="Arial" w:cs="Arial"/>
+        </w:rPr>
+      </w:pPr>
+      <w:r>
+        <w:rPr>
+          <w:rFonts w:ascii="Arial" w:hAnsi="Arial" w:cs="Arial"/>
+        </w:rPr>
+        <w:t xml:space="preserve">Compression format for the pixel data (e.g., </w:t>
+      </w:r>
+      <w:proofErr w:type="spellStart"/>
+      <w:r>
+        <w:rPr>
+          <w:rFonts w:ascii="Arial" w:hAnsi="Arial" w:cs="Arial"/>
+        </w:rPr>
+        <w:t>gzip</w:t>
+      </w:r>
+      <w:proofErr w:type="spellEnd"/>
+      <w:r>
+        <w:rPr>
+          <w:rFonts w:ascii="Arial" w:hAnsi="Arial" w:cs="Arial"/>
+        </w:rPr>
+        <w:t>, bzip2)</w:t>
+      </w:r>
+    </w:p>
+    <w:p>
+      <w:pPr>
+        <w:numPr>
+          <w:ilvl w:val="0"/>
+          <w:numId w:val="41"/>
+        </w:numPr>
+        <w:rPr>
+          <w:rFonts w:ascii="Arial" w:hAnsi="Arial" w:cs="Arial"/>
+        </w:rPr>
+      </w:pPr>
+      <w:r>
+        <w:rPr>
+          <w:rFonts w:ascii="Arial" w:hAnsi="Arial" w:cs="Arial"/>
+        </w:rPr>
+        <w:t xml:space="preserve">Endianness </w:t>
+      </w:r>
+    </w:p>
+    <w:p>
+      <w:pPr>
+        <w:numPr>
+          <w:ilvl w:val="0"/>
+          <w:numId w:val="41"/>
+        </w:numPr>
+        <w:rPr>
+          <w:rFonts w:ascii="Arial" w:hAnsi="Arial" w:cs="Arial"/>
+        </w:rPr>
+      </w:pPr>
+      <w:r>
+        <w:rPr>
+          <w:rFonts w:ascii="Arial" w:hAnsi="Arial" w:cs="Arial"/>
+        </w:rPr>
+        <w:t>Spacing along each axis</w:t>
+      </w:r>
+    </w:p>
+    <w:p>
+      <w:pPr>
+        <w:numPr>
+          <w:ilvl w:val="0"/>
+          <w:numId w:val="41"/>
+        </w:numPr>
+        <w:rPr>
+          <w:rFonts w:ascii="Arial" w:hAnsi="Arial" w:cs="Arial"/>
+        </w:rPr>
+      </w:pPr>
+      <w:r>
+        <w:rPr>
+          <w:rFonts w:ascii="Arial" w:hAnsi="Arial" w:cs="Arial"/>
+        </w:rPr>
+        <w:t>Node vs. cell centering</w:t>
+      </w:r>
+    </w:p>
+    <w:p>
+      <w:pPr>
+        <w:numPr>
+          <w:ilvl w:val="0"/>
+          <w:numId w:val="41"/>
+        </w:numPr>
+        <w:rPr>
+          <w:rFonts w:ascii="Arial" w:hAnsi="Arial" w:cs="Arial"/>
+        </w:rPr>
+      </w:pPr>
+      <w:r>
+        <w:rPr>
+          <w:rFonts w:ascii="Arial" w:hAnsi="Arial" w:cs="Arial"/>
+        </w:rPr>
+        <w:t>Labels for each axis</w:t>
+      </w:r>
+    </w:p>
+    <w:p>
+      <w:pPr>
+        <w:pStyle w:val="ListParagraph"/>
+        <w:numPr>
+          <w:ilvl w:val="0"/>
+          <w:numId w:val="40"/>
+        </w:numPr>
+        <w:rPr>
+          <w:rFonts w:ascii="Arial" w:hAnsi="Arial" w:cs="Arial"/>
+        </w:rPr>
+      </w:pPr>
+      <w:r>
+        <w:rPr>
+          <w:rFonts w:ascii="Arial" w:hAnsi="Arial" w:cs="Arial"/>
+          <w:b/>
+          <w:bCs/>
+        </w:rPr>
+        <w:t>Flexibility</w:t>
+      </w:r>
+      <w:r>
+        <w:rPr>
+          <w:rFonts w:ascii="Arial" w:hAnsi="Arial" w:cs="Arial"/>
+        </w:rPr>
+        <w:t>: The NRRD format is flexible and extensible, allowing support for other file formats like DICOM through metadata fields.</w:t>
+      </w:r>
+      <w:r>
+        <w:rPr>
+          <w:rFonts w:ascii="Arial" w:hAnsi="Arial" w:cs="Arial"/>
+        </w:rPr>
+        <w:t xml:space="preserve"> It supports many data type as well a “block” type for representing arbitrary chunk of memory.</w:t>
+      </w:r>
+      <w:r>
+        <w:rPr>
+          <w:rFonts w:ascii="Arial" w:hAnsi="Arial" w:cs="Arial"/>
+        </w:rPr>
+        <w:t xml:space="preserve"> </w:t>
+      </w:r>
+      <w:r>
+        <w:rPr>
+          <w:rFonts w:ascii="Arial" w:hAnsi="Arial" w:cs="Arial"/>
+        </w:rPr>
+        <w:t xml:space="preserve">Compared to NRRD, NIFTI </w:t>
+      </w:r>
+      <w:r>
+        <w:rPr>
+          <w:rFonts w:ascii="Arial" w:hAnsi="Arial" w:cs="Arial"/>
+        </w:rPr>
+        <w:t>has a fixed</w:t>
+      </w:r>
+      <w:r>
+        <w:rPr>
+          <w:rFonts w:ascii="Arial" w:hAnsi="Arial" w:cs="Arial"/>
+        </w:rPr>
+        <w:t xml:space="preserve"> 348-byte header</w:t>
+      </w:r>
+      <w:r>
+        <w:rPr>
+          <w:rFonts w:ascii="Arial" w:hAnsi="Arial" w:cs="Arial"/>
+        </w:rPr>
+        <w:t xml:space="preserve"> and NRRD is more flexible</w:t>
+      </w:r>
+      <w:r>
+        <w:rPr>
+          <w:rFonts w:ascii="Arial" w:hAnsi="Arial" w:cs="Arial"/>
+        </w:rPr>
+        <w:t>.</w:t>
+      </w:r>
+      <w:r>
+        <w:rPr>
+          <w:rFonts w:ascii="Arial" w:hAnsi="Arial" w:cs="Arial"/>
+        </w:rPr>
+        <w:t> </w:t>
+      </w:r>
+    </w:p>
+    <w:p>
+      <w:pPr>
+        <w:pStyle w:val="ListParagraph"/>
+        <w:numPr>
+          <w:ilvl w:val="0"/>
+          <w:numId w:val="40"/>
+        </w:numPr>
+        <w:rPr>
+          <w:rFonts w:ascii="Arial" w:hAnsi="Arial" w:cs="Arial"/>
+        </w:rPr>
+      </w:pPr>
+      <w:r>
+        <w:rPr>
+          <w:rFonts w:ascii="Arial" w:hAnsi="Arial" w:cs="Arial"/>
+          <w:b/>
+          <w:bCs/>
+        </w:rPr>
+        <w:t>Simplicity</w:t>
+      </w:r>
+      <w:r>
+        <w:rPr>
+          <w:rFonts w:ascii="Arial" w:hAnsi="Arial" w:cs="Arial"/>
+        </w:rPr>
+        <w:t xml:space="preserve">: </w:t>
+      </w:r>
+      <w:r>
+        <w:rPr>
+          <w:rFonts w:ascii="Arial" w:hAnsi="Arial" w:cs="Arial"/>
+        </w:rPr>
+        <w:t xml:space="preserve">NRRD, </w:t>
+      </w:r>
+      <w:r>
+        <w:rPr>
+          <w:rFonts w:ascii="Arial" w:hAnsi="Arial" w:cs="Arial"/>
+        </w:rPr>
+        <w:t>compared to</w:t>
+      </w:r>
+      <w:r>
+        <w:rPr>
+          <w:rFonts w:ascii="Arial" w:hAnsi="Arial" w:cs="Arial"/>
+        </w:rPr>
+        <w:t xml:space="preserve"> DICOM,</w:t>
+      </w:r>
+      <w:r>
+        <w:rPr>
+          <w:rFonts w:ascii="Arial" w:hAnsi="Arial" w:cs="Arial"/>
+        </w:rPr>
+        <w:t xml:space="preserve"> is</w:t>
+      </w:r>
+      <w:r>
+        <w:rPr>
+          <w:rFonts w:ascii="Arial" w:hAnsi="Arial" w:cs="Arial"/>
+        </w:rPr>
+        <w:t xml:space="preserve"> simpler</w:t>
+      </w:r>
+      <w:r>
+        <w:rPr>
+          <w:rFonts w:ascii="Arial" w:hAnsi="Arial" w:cs="Arial"/>
+        </w:rPr>
+        <w:t>: the NRRD text-based header is easy to read and modify</w:t>
+      </w:r>
+      <w:r>
+        <w:rPr>
+          <w:rFonts w:ascii="Arial" w:hAnsi="Arial" w:cs="Arial"/>
+        </w:rPr>
+        <w:t xml:space="preserve">. </w:t>
+      </w:r>
+      <w:r>
+        <w:rPr>
+          <w:rFonts w:ascii="Arial" w:hAnsi="Arial" w:cs="Arial"/>
+        </w:rPr>
+        <w:t>DICOM’s header contain information</w:t>
+      </w:r>
+      <w:r>
+        <w:rPr>
+          <w:rFonts w:ascii="Arial" w:hAnsi="Arial" w:cs="Arial"/>
+        </w:rPr>
+        <w:t xml:space="preserve"> not only about the images but also medical data including patient information, equipment settings, imaging protocol details to allow interoperability across medical devices</w:t>
+      </w:r>
+      <w:r>
+        <w:rPr>
+          <w:rFonts w:ascii="Arial" w:hAnsi="Arial" w:cs="Arial"/>
+        </w:rPr>
+        <w:t>, real-time data and more</w:t>
+      </w:r>
+      <w:r>
+        <w:rPr>
+          <w:rFonts w:ascii="Arial" w:hAnsi="Arial" w:cs="Arial"/>
+        </w:rPr>
+        <w:t xml:space="preserve">. </w:t>
+      </w:r>
+      <w:r>
+        <w:rPr>
+          <w:rFonts w:ascii="Arial" w:hAnsi="Arial" w:cs="Arial"/>
+        </w:rPr>
+        <w:t xml:space="preserve">Compared to </w:t>
+      </w:r>
+      <w:r>
+        <w:rPr>
+          <w:rFonts w:ascii="Arial" w:hAnsi="Arial" w:cs="Arial"/>
+        </w:rPr>
+        <w:t>NRRD</w:t>
+      </w:r>
+      <w:r>
+        <w:rPr>
+          <w:rFonts w:ascii="Arial" w:hAnsi="Arial" w:cs="Arial"/>
+        </w:rPr>
+        <w:t xml:space="preserve">, </w:t>
+      </w:r>
+      <w:r>
+        <w:rPr>
+          <w:rFonts w:ascii="Arial" w:hAnsi="Arial" w:cs="Arial"/>
+        </w:rPr>
+        <w:t>DICOM is heavily regulate</w:t>
+      </w:r>
+      <w:r>
+        <w:rPr>
+          <w:rFonts w:ascii="Arial" w:hAnsi="Arial" w:cs="Arial"/>
+        </w:rPr>
+        <w:t>d</w:t>
+      </w:r>
+      <w:r>
+        <w:rPr>
+          <w:rFonts w:ascii="Arial" w:hAnsi="Arial" w:cs="Arial"/>
+        </w:rPr>
+        <w:t xml:space="preserve"> which add layers of complexity to its format.</w:t>
+      </w:r>
+    </w:p>
+    <w:p>
+      <w:pPr>
+        <w:pStyle w:val="ListParagraph"/>
+        <w:numPr>
+          <w:ilvl w:val="0"/>
+          <w:numId w:val="40"/>
+        </w:numPr>
+        <w:rPr>
+          <w:rFonts w:ascii="Arial" w:hAnsi="Arial" w:cs="Arial"/>
+        </w:rPr>
+      </w:pPr>
+      <w:r>
+        <w:rPr>
+          <w:rFonts w:ascii="Arial" w:hAnsi="Arial" w:cs="Arial"/>
+          <w:b/>
+          <w:bCs/>
+        </w:rPr>
+        <w:t>Data Integrity</w:t>
+      </w:r>
+      <w:r>
+        <w:rPr>
+          <w:rFonts w:ascii="Arial" w:hAnsi="Arial" w:cs="Arial"/>
+        </w:rPr>
+        <w:t xml:space="preserve">: NRRD helps maintain data integrity by explicitly encoding important details such as data type and endianness, ensuring that the data is correctly interpreted across </w:t>
+      </w:r>
+      <w:r>
+        <w:rPr>
+          <w:rFonts w:ascii="Arial" w:hAnsi="Arial" w:cs="Arial"/>
+        </w:rPr>
+        <w:t xml:space="preserve">machine </w:t>
+      </w:r>
+      <w:r>
+        <w:rPr>
+          <w:rFonts w:ascii="Arial" w:hAnsi="Arial" w:cs="Arial"/>
+        </w:rPr>
+        <w:t>platforms.</w:t>
+      </w:r>
+    </w:p>
+    <w:p>
+      <w:pPr>
+        <w:rPr>
+          <w:rFonts w:ascii="Arial" w:hAnsi="Arial" w:cs="Arial"/>
+        </w:rPr>
+      </w:pPr>
+    </w:p>
+    <w:p>
+      <w:pPr>
+        <w:rPr>
+          <w:rFonts w:ascii="Arial" w:hAnsi="Arial" w:cs="Arial"/>
+        </w:rPr>
+      </w:pPr>
+      <w:r>
+        <w:rPr>
+          <w:rFonts w:ascii="Arial" w:hAnsi="Arial" w:cs="Arial"/>
+        </w:rPr>
+        <w:t>Analyze is an older format and has been superseded by NIFTI, DICOM, NRRD and newer file formats</w:t>
+      </w:r>
+      <w:r>
+        <w:rPr>
+          <w:rFonts w:ascii="Arial" w:hAnsi="Arial" w:cs="Arial"/>
+        </w:rPr>
+        <w:t>.</w:t>
+      </w:r>
+    </w:p>
+    <w:p>
+      <w:pPr>
+        <w:rPr>
+          <w:rFonts w:ascii="Arial" w:hAnsi="Arial" w:cs="Arial"/>
+        </w:rPr>
+      </w:pPr>
+      <w:r>
+        <w:rPr>
+          <w:rFonts w:ascii="Arial" w:hAnsi="Arial" w:cs="Arial"/>
+        </w:rPr>
+        <w:t xml:space="preserve">For all </w:t>
+      </w:r>
+      <w:r>
+        <w:rPr>
+          <w:rFonts w:ascii="Arial" w:hAnsi="Arial" w:cs="Arial"/>
+        </w:rPr>
+        <w:t>the</w:t>
+      </w:r>
+      <w:r>
+        <w:rPr>
+          <w:rFonts w:ascii="Arial" w:hAnsi="Arial" w:cs="Arial"/>
+        </w:rPr>
+        <w:t xml:space="preserve"> reasons</w:t>
+      </w:r>
+      <w:r>
+        <w:rPr>
+          <w:rFonts w:ascii="Arial" w:hAnsi="Arial" w:cs="Arial"/>
+        </w:rPr>
+        <w:t xml:space="preserve"> mentioned above</w:t>
+      </w:r>
+      <w:r>
+        <w:rPr>
+          <w:rFonts w:ascii="Arial" w:hAnsi="Arial" w:cs="Arial"/>
+        </w:rPr>
+        <w:t>, NRRD</w:t>
+      </w:r>
+      <w:r>
+        <w:rPr>
+          <w:rFonts w:ascii="Arial" w:hAnsi="Arial" w:cs="Arial"/>
+        </w:rPr>
+        <w:t xml:space="preserve"> format seems </w:t>
+      </w:r>
+      <w:r>
+        <w:rPr>
+          <w:rFonts w:ascii="Arial" w:hAnsi="Arial" w:cs="Arial"/>
+        </w:rPr>
+        <w:t xml:space="preserve">particularly </w:t>
+      </w:r>
+      <w:r>
+        <w:rPr>
+          <w:rFonts w:ascii="Arial" w:hAnsi="Arial" w:cs="Arial"/>
+        </w:rPr>
+        <w:t xml:space="preserve">adequate in cases when there is a need </w:t>
+      </w:r>
+      <w:r>
+        <w:rPr>
+          <w:rFonts w:ascii="Arial" w:hAnsi="Arial" w:cs="Arial"/>
+        </w:rPr>
+        <w:t>for</w:t>
+      </w:r>
+      <w:r>
+        <w:rPr>
+          <w:rFonts w:ascii="Arial" w:hAnsi="Arial" w:cs="Arial"/>
+        </w:rPr>
+        <w:t xml:space="preserve"> </w:t>
+      </w:r>
+      <w:r>
+        <w:rPr>
+          <w:rFonts w:ascii="Arial" w:hAnsi="Arial" w:cs="Arial"/>
+        </w:rPr>
+        <w:t xml:space="preserve">custom </w:t>
+      </w:r>
+      <w:r>
+        <w:rPr>
+          <w:rFonts w:ascii="Arial" w:hAnsi="Arial" w:cs="Arial"/>
+        </w:rPr>
+        <w:t xml:space="preserve">image </w:t>
+      </w:r>
+      <w:r>
+        <w:rPr>
+          <w:rFonts w:ascii="Arial" w:hAnsi="Arial" w:cs="Arial"/>
+        </w:rPr>
+        <w:t xml:space="preserve">encoding </w:t>
+      </w:r>
+      <w:r>
+        <w:rPr>
+          <w:rFonts w:ascii="Arial" w:hAnsi="Arial" w:cs="Arial"/>
+        </w:rPr>
+        <w:t xml:space="preserve">such as applying compression, or </w:t>
+      </w:r>
+      <w:r>
+        <w:rPr>
+          <w:rFonts w:ascii="Arial" w:hAnsi="Arial" w:cs="Arial"/>
+        </w:rPr>
+        <w:t xml:space="preserve">the development of </w:t>
+      </w:r>
+      <w:r>
+        <w:rPr>
+          <w:rFonts w:ascii="Arial" w:hAnsi="Arial" w:cs="Arial"/>
+        </w:rPr>
+        <w:t>a new medical device</w:t>
+      </w:r>
+      <w:r>
+        <w:rPr>
+          <w:rFonts w:ascii="Arial" w:hAnsi="Arial" w:cs="Arial"/>
+        </w:rPr>
+        <w:t>;</w:t>
+      </w:r>
+      <w:r>
+        <w:rPr>
+          <w:rFonts w:ascii="Arial" w:hAnsi="Arial" w:cs="Arial"/>
+        </w:rPr>
+        <w:t xml:space="preserve"> in research, and non-clinical environment.</w:t>
+      </w:r>
+    </w:p>
+    <w:p>
+      <w:pPr>
+        <w:rPr>
+          <w:rFonts w:ascii="Arial" w:hAnsi="Arial" w:cs="Arial"/>
+        </w:rPr>
+      </w:pPr>
+    </w:p>
+    <w:p>
+      <w:pPr>
+        <w:rPr>
+          <w:rFonts w:ascii="Arial" w:hAnsi="Arial" w:cs="Arial"/>
+        </w:rPr>
+      </w:pPr>
+      <w:r>
+        <w:rPr>
+          <w:rFonts w:ascii="Arial" w:hAnsi="Arial" w:cs="Arial"/>
+        </w:rPr>
+        <w:t xml:space="preserve">[1]: </w:t>
+      </w:r>
+      <w:hyperlink r:id="rId8" w:history="1">
+        <w:r>
+          <w:rPr>
+            <w:rStyle w:val="Hyperlink"/>
+            <w:rFonts w:ascii="Arial" w:hAnsi="Arial" w:cs="Arial"/>
+          </w:rPr>
+          <w:t>https://www.dicomstandard.org/</w:t>
+        </w:r>
+      </w:hyperlink>
+    </w:p>
+    <w:p>
+      <w:pPr>
+        <w:rPr>
+          <w:rFonts w:ascii="Arial" w:hAnsi="Arial" w:cs="Arial"/>
+        </w:rPr>
+      </w:pPr>
+      <w:r>
+        <w:rPr>
+          <w:rFonts w:ascii="Arial" w:hAnsi="Arial" w:cs="Arial"/>
+        </w:rPr>
+        <w:t xml:space="preserve">[2]: </w:t>
+      </w:r>
+      <w:hyperlink r:id="rId9" w:history="1">
+        <w:r>
+          <w:rPr>
+            <w:rStyle w:val="Hyperlink"/>
+            <w:rFonts w:ascii="Arial" w:hAnsi="Arial" w:cs="Arial"/>
+          </w:rPr>
+          <w:t>https://teem.sourceforge.net/nrrd/index.html</w:t>
+        </w:r>
+      </w:hyperlink>
+      <w:r>
+        <w:rPr>
+          <w:rFonts w:ascii="Arial" w:hAnsi="Arial" w:cs="Arial"/>
+        </w:rPr>
+        <w:t xml:space="preserve"> (NRRD)</w:t>
+      </w:r>
+    </w:p>
+    <w:p>
+      <w:pPr>
+        <w:rPr>
+          <w:rFonts w:ascii="Arial" w:hAnsi="Arial" w:cs="Arial"/>
+        </w:rPr>
+      </w:pPr>
+      <w:r>
+        <w:rPr>
+          <w:rFonts w:ascii="Arial" w:hAnsi="Arial" w:cs="Arial"/>
+        </w:rPr>
+        <w:t xml:space="preserve">[3]: </w:t>
+      </w:r>
+      <w:r>
+        <w:rPr>
+          <w:rFonts w:ascii="Arial" w:hAnsi="Arial" w:cs="Arial"/>
+        </w:rPr>
+        <w:t>N</w:t>
+      </w:r>
+      <w:r>
+        <w:rPr>
+          <w:rFonts w:ascii="Arial" w:hAnsi="Arial" w:cs="Arial"/>
+        </w:rPr>
+        <w:t>otes from the class</w:t>
+      </w:r>
     </w:p>
     <w:sectPr>
-      <w:footerReference w:type="even" r:id="rId8"/>
-      <w:footerReference w:type="default" r:id="rId9"/>
+      <w:footerReference w:type="even" r:id="rId10"/>
+      <w:footerReference w:type="default" r:id="rId11"/>
       <w:pgSz w:w="12240" w:h="15840"/>
       <w:pgMar w:top="1440" w:right="1440" w:bottom="1440" w:left="1440" w:header="720" w:footer="720" w:gutter="0"/>
       <w:cols w:space="720"/>
@@ -2993,6 +3773,155 @@
     </w:lvl>
   </w:abstractNum>
   <w:abstractNum w:abstractNumId="24" w15:restartNumberingAfterBreak="0">
+    <w:nsid w:val="4642276F"/>
+    <w:multiLevelType w:val="multilevel"/>
+    <w:tmpl w:val="ECBA3D30"/>
+    <w:lvl w:ilvl="0">
+      <w:start w:val="1"/>
+      <w:numFmt w:val="bullet"/>
+      <w:lvlText w:val=""/>
+      <w:lvlJc w:val="left"/>
+      <w:pPr>
+        <w:tabs>
+          <w:tab w:val="num" w:pos="720"/>
+        </w:tabs>
+        <w:ind w:left="720" w:hanging="360"/>
+      </w:pPr>
+      <w:rPr>
+        <w:rFonts w:ascii="Symbol" w:hAnsi="Symbol" w:hint="default"/>
+        <w:sz w:val="20"/>
+      </w:rPr>
+    </w:lvl>
+    <w:lvl w:ilvl="1" w:tentative="1">
+      <w:start w:val="1"/>
+      <w:numFmt w:val="bullet"/>
+      <w:lvlText w:val="o"/>
+      <w:lvlJc w:val="left"/>
+      <w:pPr>
+        <w:tabs>
+          <w:tab w:val="num" w:pos="1440"/>
+        </w:tabs>
+        <w:ind w:left="1440" w:hanging="360"/>
+      </w:pPr>
+      <w:rPr>
+        <w:rFonts w:ascii="Courier New" w:hAnsi="Courier New" w:hint="default"/>
+        <w:sz w:val="20"/>
+      </w:rPr>
+    </w:lvl>
+    <w:lvl w:ilvl="2" w:tentative="1">
+      <w:start w:val="1"/>
+      <w:numFmt w:val="bullet"/>
+      <w:lvlText w:val=""/>
+      <w:lvlJc w:val="left"/>
+      <w:pPr>
+        <w:tabs>
+          <w:tab w:val="num" w:pos="2160"/>
+        </w:tabs>
+        <w:ind w:left="2160" w:hanging="360"/>
+      </w:pPr>
+      <w:rPr>
+        <w:rFonts w:ascii="Wingdings" w:hAnsi="Wingdings" w:hint="default"/>
+        <w:sz w:val="20"/>
+      </w:rPr>
+    </w:lvl>
+    <w:lvl w:ilvl="3" w:tentative="1">
+      <w:start w:val="1"/>
+      <w:numFmt w:val="bullet"/>
+      <w:lvlText w:val=""/>
+      <w:lvlJc w:val="left"/>
+      <w:pPr>
+        <w:tabs>
+          <w:tab w:val="num" w:pos="2880"/>
+        </w:tabs>
+        <w:ind w:left="2880" w:hanging="360"/>
+      </w:pPr>
+      <w:rPr>
+        <w:rFonts w:ascii="Wingdings" w:hAnsi="Wingdings" w:hint="default"/>
+        <w:sz w:val="20"/>
+      </w:rPr>
+    </w:lvl>
+    <w:lvl w:ilvl="4" w:tentative="1">
+      <w:start w:val="1"/>
+      <w:numFmt w:val="bullet"/>
+      <w:lvlText w:val=""/>
+      <w:lvlJc w:val="left"/>
+      <w:pPr>
+        <w:tabs>
+          <w:tab w:val="num" w:pos="3600"/>
+        </w:tabs>
+        <w:ind w:left="3600" w:hanging="360"/>
+      </w:pPr>
+      <w:rPr>
+        <w:rFonts w:ascii="Wingdings" w:hAnsi="Wingdings" w:hint="default"/>
+        <w:sz w:val="20"/>
+      </w:rPr>
+    </w:lvl>
+    <w:lvl w:ilvl="5" w:tentative="1">
+      <w:start w:val="1"/>
+      <w:numFmt w:val="bullet"/>
+      <w:lvlText w:val=""/>
+      <w:lvlJc w:val="left"/>
+      <w:pPr>
+        <w:tabs>
+          <w:tab w:val="num" w:pos="4320"/>
+        </w:tabs>
+        <w:ind w:left="4320" w:hanging="360"/>
+      </w:pPr>
+      <w:rPr>
+        <w:rFonts w:ascii="Wingdings" w:hAnsi="Wingdings" w:hint="default"/>
+        <w:sz w:val="20"/>
+      </w:rPr>
+    </w:lvl>
+    <w:lvl w:ilvl="6" w:tentative="1">
+      <w:start w:val="1"/>
+      <w:numFmt w:val="bullet"/>
+      <w:lvlText w:val=""/>
+      <w:lvlJc w:val="left"/>
+      <w:pPr>
+        <w:tabs>
+          <w:tab w:val="num" w:pos="5040"/>
+        </w:tabs>
+        <w:ind w:left="5040" w:hanging="360"/>
+      </w:pPr>
+      <w:rPr>
+        <w:rFonts w:ascii="Wingdings" w:hAnsi="Wingdings" w:hint="default"/>
+        <w:sz w:val="20"/>
+      </w:rPr>
+    </w:lvl>
+    <w:lvl w:ilvl="7" w:tentative="1">
+      <w:start w:val="1"/>
+      <w:numFmt w:val="bullet"/>
+      <w:lvlText w:val=""/>
+      <w:lvlJc w:val="left"/>
+      <w:pPr>
+        <w:tabs>
+          <w:tab w:val="num" w:pos="5760"/>
+        </w:tabs>
+        <w:ind w:left="5760" w:hanging="360"/>
+      </w:pPr>
+      <w:rPr>
+        <w:rFonts w:ascii="Wingdings" w:hAnsi="Wingdings" w:hint="default"/>
+        <w:sz w:val="20"/>
+      </w:rPr>
+    </w:lvl>
+    <w:lvl w:ilvl="8" w:tentative="1">
+      <w:start w:val="1"/>
+      <w:numFmt w:val="bullet"/>
+      <w:lvlText w:val=""/>
+      <w:lvlJc w:val="left"/>
+      <w:pPr>
+        <w:tabs>
+          <w:tab w:val="num" w:pos="6480"/>
+        </w:tabs>
+        <w:ind w:left="6480" w:hanging="360"/>
+      </w:pPr>
+      <w:rPr>
+        <w:rFonts w:ascii="Wingdings" w:hAnsi="Wingdings" w:hint="default"/>
+        <w:sz w:val="20"/>
+      </w:rPr>
+    </w:lvl>
+  </w:abstractNum>
+  <w:abstractNum w:abstractNumId="25" w15:restartNumberingAfterBreak="0">
     <w:nsid w:val="470C57D0"/>
     <w:multiLevelType w:val="hybridMultilevel"/>
     <w:tmpl w:val="870A03FE"/>
@@ -3105,7 +4034,120 @@
       </w:rPr>
     </w:lvl>
   </w:abstractNum>
-  <w:abstractNum w:abstractNumId="25" w15:restartNumberingAfterBreak="0">
+  <w:abstractNum w:abstractNumId="26" w15:restartNumberingAfterBreak="0">
+    <w:nsid w:val="4E666650"/>
+    <w:multiLevelType w:val="hybridMultilevel"/>
+    <w:tmpl w:val="A58ED0CE"/>
+    <w:lvl w:ilvl="0" w:tplc="04090001">
+      <w:start w:val="1"/>
+      <w:numFmt w:val="bullet"/>
+      <w:lvlText w:val=""/>
+      <w:lvlJc w:val="left"/>
+      <w:pPr>
+        <w:ind w:left="360" w:hanging="360"/>
+      </w:pPr>
+      <w:rPr>
+        <w:rFonts w:ascii="Symbol" w:hAnsi="Symbol" w:hint="default"/>
+      </w:rPr>
+    </w:lvl>
+    <w:lvl w:ilvl="1" w:tplc="04090003" w:tentative="1">
+      <w:start w:val="1"/>
+      <w:numFmt w:val="bullet"/>
+      <w:lvlText w:val="o"/>
+      <w:lvlJc w:val="left"/>
+      <w:pPr>
+        <w:ind w:left="1080" w:hanging="360"/>
+      </w:pPr>
+      <w:rPr>
+        <w:rFonts w:ascii="Courier New" w:hAnsi="Courier New" w:cs="Courier New" w:hint="default"/>
+      </w:rPr>
+    </w:lvl>
+    <w:lvl w:ilvl="2" w:tplc="04090005" w:tentative="1">
+      <w:start w:val="1"/>
+      <w:numFmt w:val="bullet"/>
+      <w:lvlText w:val=""/>
+      <w:lvlJc w:val="left"/>
+      <w:pPr>
+        <w:ind w:left="1800" w:hanging="360"/>
+      </w:pPr>
+      <w:rPr>
+        <w:rFonts w:ascii="Wingdings" w:hAnsi="Wingdings" w:hint="default"/>
+      </w:rPr>
+    </w:lvl>
+    <w:lvl w:ilvl="3" w:tplc="04090001" w:tentative="1">
+      <w:start w:val="1"/>
+      <w:numFmt w:val="bullet"/>
+      <w:lvlText w:val=""/>
+      <w:lvlJc w:val="left"/>
+      <w:pPr>
+        <w:ind w:left="2520" w:hanging="360"/>
+      </w:pPr>
+      <w:rPr>
+        <w:rFonts w:ascii="Symbol" w:hAnsi="Symbol" w:hint="default"/>
+      </w:rPr>
+    </w:lvl>
+    <w:lvl w:ilvl="4" w:tplc="04090003" w:tentative="1">
+      <w:start w:val="1"/>
+      <w:numFmt w:val="bullet"/>
+      <w:lvlText w:val="o"/>
+      <w:lvlJc w:val="left"/>
+      <w:pPr>
+        <w:ind w:left="3240" w:hanging="360"/>
+      </w:pPr>
+      <w:rPr>
+        <w:rFonts w:ascii="Courier New" w:hAnsi="Courier New" w:cs="Courier New" w:hint="default"/>
+      </w:rPr>
+    </w:lvl>
+    <w:lvl w:ilvl="5" w:tplc="04090005" w:tentative="1">
+      <w:start w:val="1"/>
+      <w:numFmt w:val="bullet"/>
+      <w:lvlText w:val=""/>
+      <w:lvlJc w:val="left"/>
+      <w:pPr>
+        <w:ind w:left="3960" w:hanging="360"/>
+      </w:pPr>
+      <w:rPr>
+        <w:rFonts w:ascii="Wingdings" w:hAnsi="Wingdings" w:hint="default"/>
+      </w:rPr>
+    </w:lvl>
+    <w:lvl w:ilvl="6" w:tplc="04090001" w:tentative="1">
+      <w:start w:val="1"/>
+      <w:numFmt w:val="bullet"/>
+      <w:lvlText w:val=""/>
+      <w:lvlJc w:val="left"/>
+      <w:pPr>
+        <w:ind w:left="4680" w:hanging="360"/>
+      </w:pPr>
+      <w:rPr>
+        <w:rFonts w:ascii="Symbol" w:hAnsi="Symbol" w:hint="default"/>
+      </w:rPr>
+    </w:lvl>
+    <w:lvl w:ilvl="7" w:tplc="04090003" w:tentative="1">
+      <w:start w:val="1"/>
+      <w:numFmt w:val="bullet"/>
+      <w:lvlText w:val="o"/>
+      <w:lvlJc w:val="left"/>
+      <w:pPr>
+        <w:ind w:left="5400" w:hanging="360"/>
+      </w:pPr>
+      <w:rPr>
+        <w:rFonts w:ascii="Courier New" w:hAnsi="Courier New" w:cs="Courier New" w:hint="default"/>
+      </w:rPr>
+    </w:lvl>
+    <w:lvl w:ilvl="8" w:tplc="04090005" w:tentative="1">
+      <w:start w:val="1"/>
+      <w:numFmt w:val="bullet"/>
+      <w:lvlText w:val=""/>
+      <w:lvlJc w:val="left"/>
+      <w:pPr>
+        <w:ind w:left="6120" w:hanging="360"/>
+      </w:pPr>
+      <w:rPr>
+        <w:rFonts w:ascii="Wingdings" w:hAnsi="Wingdings" w:hint="default"/>
+      </w:rPr>
+    </w:lvl>
+  </w:abstractNum>
+  <w:abstractNum w:abstractNumId="27" w15:restartNumberingAfterBreak="0">
     <w:nsid w:val="51876D63"/>
     <w:multiLevelType w:val="hybridMultilevel"/>
     <w:tmpl w:val="78A6E7CA"/>
@@ -3218,7 +4260,7 @@
       </w:rPr>
     </w:lvl>
   </w:abstractNum>
-  <w:abstractNum w:abstractNumId="26" w15:restartNumberingAfterBreak="0">
+  <w:abstractNum w:abstractNumId="28" w15:restartNumberingAfterBreak="0">
     <w:nsid w:val="55A449CB"/>
     <w:multiLevelType w:val="hybridMultilevel"/>
     <w:tmpl w:val="C4F2F0F8"/>
@@ -3330,7 +4372,7 @@
       </w:rPr>
     </w:lvl>
   </w:abstractNum>
-  <w:abstractNum w:abstractNumId="27" w15:restartNumberingAfterBreak="0">
+  <w:abstractNum w:abstractNumId="29" w15:restartNumberingAfterBreak="0">
     <w:nsid w:val="567512FE"/>
     <w:multiLevelType w:val="hybridMultilevel"/>
     <w:tmpl w:val="900C9B52"/>
@@ -3443,7 +4485,7 @@
       </w:rPr>
     </w:lvl>
   </w:abstractNum>
-  <w:abstractNum w:abstractNumId="28" w15:restartNumberingAfterBreak="0">
+  <w:abstractNum w:abstractNumId="30" w15:restartNumberingAfterBreak="0">
     <w:nsid w:val="5A071350"/>
     <w:multiLevelType w:val="hybridMultilevel"/>
     <w:tmpl w:val="4DDA14F8"/>
@@ -3556,7 +4598,153 @@
       </w:rPr>
     </w:lvl>
   </w:abstractNum>
-  <w:abstractNum w:abstractNumId="29" w15:restartNumberingAfterBreak="0">
+  <w:abstractNum w:abstractNumId="31" w15:restartNumberingAfterBreak="0">
+    <w:nsid w:val="5C3765D9"/>
+    <w:multiLevelType w:val="multilevel"/>
+    <w:tmpl w:val="3D44D2D4"/>
+    <w:lvl w:ilvl="0">
+      <w:start w:val="1"/>
+      <w:numFmt w:val="bullet"/>
+      <w:lvlText w:val=""/>
+      <w:lvlJc w:val="left"/>
+      <w:pPr>
+        <w:ind w:left="720" w:hanging="360"/>
+      </w:pPr>
+      <w:rPr>
+        <w:rFonts w:ascii="Wingdings" w:hAnsi="Wingdings" w:hint="default"/>
+        <w:sz w:val="20"/>
+      </w:rPr>
+    </w:lvl>
+    <w:lvl w:ilvl="1" w:tentative="1">
+      <w:start w:val="1"/>
+      <w:numFmt w:val="bullet"/>
+      <w:lvlText w:val="o"/>
+      <w:lvlJc w:val="left"/>
+      <w:pPr>
+        <w:tabs>
+          <w:tab w:val="num" w:pos="1440"/>
+        </w:tabs>
+        <w:ind w:left="1440" w:hanging="360"/>
+      </w:pPr>
+      <w:rPr>
+        <w:rFonts w:ascii="Courier New" w:hAnsi="Courier New" w:hint="default"/>
+        <w:sz w:val="20"/>
+      </w:rPr>
+    </w:lvl>
+    <w:lvl w:ilvl="2" w:tentative="1">
+      <w:start w:val="1"/>
+      <w:numFmt w:val="bullet"/>
+      <w:lvlText w:val=""/>
+      <w:lvlJc w:val="left"/>
+      <w:pPr>
+        <w:tabs>
+          <w:tab w:val="num" w:pos="2160"/>
+        </w:tabs>
+        <w:ind w:left="2160" w:hanging="360"/>
+      </w:pPr>
+      <w:rPr>
+        <w:rFonts w:ascii="Wingdings" w:hAnsi="Wingdings" w:hint="default"/>
+        <w:sz w:val="20"/>
+      </w:rPr>
+    </w:lvl>
+    <w:lvl w:ilvl="3" w:tentative="1">
+      <w:start w:val="1"/>
+      <w:numFmt w:val="bullet"/>
+      <w:lvlText w:val=""/>
+      <w:lvlJc w:val="left"/>
+      <w:pPr>
+        <w:tabs>
+          <w:tab w:val="num" w:pos="2880"/>
+        </w:tabs>
+        <w:ind w:left="2880" w:hanging="360"/>
+      </w:pPr>
+      <w:rPr>
+        <w:rFonts w:ascii="Wingdings" w:hAnsi="Wingdings" w:hint="default"/>
+        <w:sz w:val="20"/>
+      </w:rPr>
+    </w:lvl>
+    <w:lvl w:ilvl="4" w:tentative="1">
+      <w:start w:val="1"/>
+      <w:numFmt w:val="bullet"/>
+      <w:lvlText w:val=""/>
+      <w:lvlJc w:val="left"/>
+      <w:pPr>
+        <w:tabs>
+          <w:tab w:val="num" w:pos="3600"/>
+        </w:tabs>
+        <w:ind w:left="3600" w:hanging="360"/>
+      </w:pPr>
+      <w:rPr>
+        <w:rFonts w:ascii="Wingdings" w:hAnsi="Wingdings" w:hint="default"/>
+        <w:sz w:val="20"/>
+      </w:rPr>
+    </w:lvl>
+    <w:lvl w:ilvl="5" w:tentative="1">
+      <w:start w:val="1"/>
+      <w:numFmt w:val="bullet"/>
+      <w:lvlText w:val=""/>
+      <w:lvlJc w:val="left"/>
+      <w:pPr>
+        <w:tabs>
+          <w:tab w:val="num" w:pos="4320"/>
+        </w:tabs>
+        <w:ind w:left="4320" w:hanging="360"/>
+      </w:pPr>
+      <w:rPr>
+        <w:rFonts w:ascii="Wingdings" w:hAnsi="Wingdings" w:hint="default"/>
+        <w:sz w:val="20"/>
+      </w:rPr>
+    </w:lvl>
+    <w:lvl w:ilvl="6" w:tentative="1">
+      <w:start w:val="1"/>
+      <w:numFmt w:val="bullet"/>
+      <w:lvlText w:val=""/>
+      <w:lvlJc w:val="left"/>
+      <w:pPr>
+        <w:tabs>
+          <w:tab w:val="num" w:pos="5040"/>
+        </w:tabs>
+        <w:ind w:left="5040" w:hanging="360"/>
+      </w:pPr>
+      <w:rPr>
+        <w:rFonts w:ascii="Wingdings" w:hAnsi="Wingdings" w:hint="default"/>
+        <w:sz w:val="20"/>
+      </w:rPr>
+    </w:lvl>
+    <w:lvl w:ilvl="7" w:tentative="1">
+      <w:start w:val="1"/>
+      <w:numFmt w:val="bullet"/>
+      <w:lvlText w:val=""/>
+      <w:lvlJc w:val="left"/>
+      <w:pPr>
+        <w:tabs>
+          <w:tab w:val="num" w:pos="5760"/>
+        </w:tabs>
+        <w:ind w:left="5760" w:hanging="360"/>
+      </w:pPr>
+      <w:rPr>
+        <w:rFonts w:ascii="Wingdings" w:hAnsi="Wingdings" w:hint="default"/>
+        <w:sz w:val="20"/>
+      </w:rPr>
+    </w:lvl>
+    <w:lvl w:ilvl="8" w:tentative="1">
+      <w:start w:val="1"/>
+      <w:numFmt w:val="bullet"/>
+      <w:lvlText w:val=""/>
+      <w:lvlJc w:val="left"/>
+      <w:pPr>
+        <w:tabs>
+          <w:tab w:val="num" w:pos="6480"/>
+        </w:tabs>
+        <w:ind w:left="6480" w:hanging="360"/>
+      </w:pPr>
+      <w:rPr>
+        <w:rFonts w:ascii="Wingdings" w:hAnsi="Wingdings" w:hint="default"/>
+        <w:sz w:val="20"/>
+      </w:rPr>
+    </w:lvl>
+  </w:abstractNum>
+  <w:abstractNum w:abstractNumId="32" w15:restartNumberingAfterBreak="0">
     <w:nsid w:val="5E3A1E09"/>
     <w:multiLevelType w:val="multilevel"/>
     <w:tmpl w:val="F04ADD62"/>
@@ -3705,7 +4893,7 @@
       </w:rPr>
     </w:lvl>
   </w:abstractNum>
-  <w:abstractNum w:abstractNumId="30" w15:restartNumberingAfterBreak="0">
+  <w:abstractNum w:abstractNumId="33" w15:restartNumberingAfterBreak="0">
     <w:nsid w:val="695D558A"/>
     <w:multiLevelType w:val="hybridMultilevel"/>
     <w:tmpl w:val="E12C0362"/>
@@ -3818,7 +5006,7 @@
       </w:rPr>
     </w:lvl>
   </w:abstractNum>
-  <w:abstractNum w:abstractNumId="31" w15:restartNumberingAfterBreak="0">
+  <w:abstractNum w:abstractNumId="34" w15:restartNumberingAfterBreak="0">
     <w:nsid w:val="6BEA4C0F"/>
     <w:multiLevelType w:val="hybridMultilevel"/>
     <w:tmpl w:val="3B2450A4"/>
@@ -3904,7 +5092,7 @@
       </w:pPr>
     </w:lvl>
   </w:abstractNum>
-  <w:abstractNum w:abstractNumId="32" w15:restartNumberingAfterBreak="0">
+  <w:abstractNum w:abstractNumId="35" w15:restartNumberingAfterBreak="0">
     <w:nsid w:val="6CE02961"/>
     <w:multiLevelType w:val="hybridMultilevel"/>
     <w:tmpl w:val="B1BC12C0"/>
@@ -3993,7 +5181,7 @@
       </w:pPr>
     </w:lvl>
   </w:abstractNum>
-  <w:abstractNum w:abstractNumId="33" w15:restartNumberingAfterBreak="0">
+  <w:abstractNum w:abstractNumId="36" w15:restartNumberingAfterBreak="0">
     <w:nsid w:val="6EB67C7E"/>
     <w:multiLevelType w:val="hybridMultilevel"/>
     <w:tmpl w:val="7E5854F0"/>
@@ -4105,7 +5293,7 @@
       </w:rPr>
     </w:lvl>
   </w:abstractNum>
-  <w:abstractNum w:abstractNumId="34" w15:restartNumberingAfterBreak="0">
+  <w:abstractNum w:abstractNumId="37" w15:restartNumberingAfterBreak="0">
     <w:nsid w:val="733A571F"/>
     <w:multiLevelType w:val="multilevel"/>
     <w:tmpl w:val="365A7FDA"/>
@@ -4218,7 +5406,7 @@
       </w:pPr>
     </w:lvl>
   </w:abstractNum>
-  <w:abstractNum w:abstractNumId="35" w15:restartNumberingAfterBreak="0">
+  <w:abstractNum w:abstractNumId="38" w15:restartNumberingAfterBreak="0">
     <w:nsid w:val="77F95A7A"/>
     <w:multiLevelType w:val="hybridMultilevel"/>
     <w:tmpl w:val="42680008"/>
@@ -4330,7 +5518,7 @@
       </w:rPr>
     </w:lvl>
   </w:abstractNum>
-  <w:abstractNum w:abstractNumId="36" w15:restartNumberingAfterBreak="0">
+  <w:abstractNum w:abstractNumId="39" w15:restartNumberingAfterBreak="0">
     <w:nsid w:val="7A08633C"/>
     <w:multiLevelType w:val="hybridMultilevel"/>
     <w:tmpl w:val="85AA3A8C"/>
@@ -4416,7 +5604,7 @@
       </w:pPr>
     </w:lvl>
   </w:abstractNum>
-  <w:abstractNum w:abstractNumId="37" w15:restartNumberingAfterBreak="0">
+  <w:abstractNum w:abstractNumId="40" w15:restartNumberingAfterBreak="0">
     <w:nsid w:val="7F9A06D2"/>
     <w:multiLevelType w:val="hybridMultilevel"/>
     <w:tmpl w:val="AD3A3E7E"/>
@@ -4531,7 +5719,7 @@
     </w:lvl>
   </w:abstractNum>
   <w:num w:numId="1" w16cid:durableId="283317400">
-    <w:abstractNumId w:val="32"/>
+    <w:abstractNumId w:val="35"/>
   </w:num>
   <w:num w:numId="2" w16cid:durableId="133370997">
     <w:abstractNumId w:val="5"/>
@@ -4540,13 +5728,13 @@
     <w:abstractNumId w:val="3"/>
   </w:num>
   <w:num w:numId="4" w16cid:durableId="1633974033">
-    <w:abstractNumId w:val="24"/>
+    <w:abstractNumId w:val="25"/>
   </w:num>
   <w:num w:numId="5" w16cid:durableId="1344013940">
     <w:abstractNumId w:val="20"/>
   </w:num>
   <w:num w:numId="6" w16cid:durableId="395012634">
-    <w:abstractNumId w:val="34"/>
+    <w:abstractNumId w:val="37"/>
   </w:num>
   <w:num w:numId="7" w16cid:durableId="951326616">
     <w:abstractNumId w:val="18"/>
@@ -4558,10 +5746,10 @@
     <w:abstractNumId w:val="10"/>
   </w:num>
   <w:num w:numId="10" w16cid:durableId="1694191537">
-    <w:abstractNumId w:val="37"/>
+    <w:abstractNumId w:val="40"/>
   </w:num>
   <w:num w:numId="11" w16cid:durableId="1918443478">
-    <w:abstractNumId w:val="35"/>
+    <w:abstractNumId w:val="38"/>
   </w:num>
   <w:num w:numId="12" w16cid:durableId="1037698301">
     <w:abstractNumId w:val="0"/>
@@ -4570,7 +5758,7 @@
     <w:abstractNumId w:val="21"/>
   </w:num>
   <w:num w:numId="14" w16cid:durableId="441919138">
-    <w:abstractNumId w:val="36"/>
+    <w:abstractNumId w:val="39"/>
   </w:num>
   <w:num w:numId="15" w16cid:durableId="179510703">
     <w:abstractNumId w:val="2"/>
@@ -4585,7 +5773,7 @@
     <w:abstractNumId w:val="4"/>
   </w:num>
   <w:num w:numId="19" w16cid:durableId="589779244">
-    <w:abstractNumId w:val="33"/>
+    <w:abstractNumId w:val="36"/>
   </w:num>
   <w:num w:numId="20" w16cid:durableId="1678187624">
     <w:abstractNumId w:val="8"/>
@@ -4594,13 +5782,13 @@
     <w:abstractNumId w:val="22"/>
   </w:num>
   <w:num w:numId="22" w16cid:durableId="754784430">
-    <w:abstractNumId w:val="26"/>
+    <w:abstractNumId w:val="28"/>
   </w:num>
   <w:num w:numId="23" w16cid:durableId="284703170">
     <w:abstractNumId w:val="16"/>
   </w:num>
   <w:num w:numId="24" w16cid:durableId="67776856">
-    <w:abstractNumId w:val="28"/>
+    <w:abstractNumId w:val="30"/>
   </w:num>
   <w:num w:numId="25" w16cid:durableId="1969775875">
     <w:abstractNumId w:val="9"/>
@@ -4612,10 +5800,10 @@
     <w:abstractNumId w:val="12"/>
   </w:num>
   <w:num w:numId="28" w16cid:durableId="2093818591">
-    <w:abstractNumId w:val="31"/>
+    <w:abstractNumId w:val="34"/>
   </w:num>
   <w:num w:numId="29" w16cid:durableId="1176918667">
-    <w:abstractNumId w:val="29"/>
+    <w:abstractNumId w:val="32"/>
   </w:num>
   <w:num w:numId="30" w16cid:durableId="63142479">
     <w:abstractNumId w:val="7"/>
@@ -4624,13 +5812,13 @@
     <w:abstractNumId w:val="13"/>
   </w:num>
   <w:num w:numId="32" w16cid:durableId="2082293646">
-    <w:abstractNumId w:val="27"/>
+    <w:abstractNumId w:val="29"/>
   </w:num>
   <w:num w:numId="33" w16cid:durableId="986128604">
     <w:abstractNumId w:val="17"/>
   </w:num>
   <w:num w:numId="34" w16cid:durableId="590966363">
-    <w:abstractNumId w:val="30"/>
+    <w:abstractNumId w:val="33"/>
   </w:num>
   <w:num w:numId="35" w16cid:durableId="1986348154">
     <w:abstractNumId w:val="19"/>
@@ -4639,10 +5827,19 @@
     <w:abstractNumId w:val="1"/>
   </w:num>
   <w:num w:numId="37" w16cid:durableId="1645696577">
-    <w:abstractNumId w:val="25"/>
+    <w:abstractNumId w:val="27"/>
   </w:num>
   <w:num w:numId="38" w16cid:durableId="191652466">
     <w:abstractNumId w:val="6"/>
+  </w:num>
+  <w:num w:numId="39" w16cid:durableId="1553535835">
+    <w:abstractNumId w:val="24"/>
+  </w:num>
+  <w:num w:numId="40" w16cid:durableId="2008820616">
+    <w:abstractNumId w:val="26"/>
+  </w:num>
+  <w:num w:numId="41" w16cid:durableId="335111675">
+    <w:abstractNumId w:val="31"/>
   </w:num>
 </w:numbering>
 </file>
@@ -5088,6 +6285,7 @@
   <w:style w:type="character" w:default="1" w:styleId="DefaultParagraphFont">
     <w:name w:val="Default Paragraph Font"/>
     <w:uiPriority w:val="1"/>
+    <w:semiHidden/>
     <w:unhideWhenUsed/>
   </w:style>
   <w:style w:type="table" w:default="1" w:styleId="TableNormal">
